--- a/assets/pdf/DraxZheng_resume.docx
+++ b/assets/pdf/DraxZheng_resume.docx
@@ -2379,23 +2379,55 @@
           <w:sz w:val="20"/>
           <w:szCs w:val="20"/>
         </w:rPr>
-        <w:t xml:space="preserve">A website based on real-time tracking the status of the parking area in the city and inner suburbs of Melbourne to </w:t>
-      </w:r>
-      <w:r>
-        <w:rPr>
-          <w:rFonts w:ascii="Arial" w:eastAsia="Arial" w:hAnsi="Arial" w:cs="Arial"/>
-          <w:sz w:val="20"/>
-          <w:szCs w:val="20"/>
-        </w:rPr>
-        <w:t xml:space="preserve">minimize </w:t>
-      </w:r>
-      <w:r>
-        <w:rPr>
-          <w:rFonts w:ascii="Arial" w:eastAsia="Arial" w:hAnsi="Arial" w:cs="Arial"/>
-          <w:sz w:val="20"/>
-          <w:szCs w:val="20"/>
-        </w:rPr>
-        <w:t>citizens' commuting time.</w:t>
+        <w:t>R</w:t>
+      </w:r>
+      <w:r>
+        <w:rPr>
+          <w:rFonts w:ascii="Arial" w:eastAsia="Arial" w:hAnsi="Arial" w:cs="Arial"/>
+          <w:sz w:val="20"/>
+          <w:szCs w:val="20"/>
+        </w:rPr>
+        <w:t>eal-time tracking</w:t>
+      </w:r>
+      <w:r>
+        <w:rPr>
+          <w:rFonts w:ascii="Arial" w:eastAsia="Arial" w:hAnsi="Arial" w:cs="Arial"/>
+          <w:sz w:val="20"/>
+          <w:szCs w:val="20"/>
+        </w:rPr>
+        <w:t xml:space="preserve"> system based on</w:t>
+      </w:r>
+      <w:r>
+        <w:rPr>
+          <w:rFonts w:ascii="Arial" w:eastAsia="Arial" w:hAnsi="Arial" w:cs="Arial"/>
+          <w:sz w:val="20"/>
+          <w:szCs w:val="20"/>
+        </w:rPr>
+        <w:t xml:space="preserve"> the status of the parking area in the city and inner suburbs of Melbourne</w:t>
+      </w:r>
+      <w:r>
+        <w:rPr>
+          <w:rFonts w:ascii="Arial" w:eastAsia="Arial" w:hAnsi="Arial" w:cs="Arial"/>
+          <w:sz w:val="20"/>
+          <w:szCs w:val="20"/>
+        </w:rPr>
+        <w:t>. M</w:t>
+      </w:r>
+      <w:r>
+        <w:rPr>
+          <w:rFonts w:ascii="Arial" w:eastAsia="Arial" w:hAnsi="Arial" w:cs="Arial"/>
+          <w:sz w:val="20"/>
+          <w:szCs w:val="20"/>
+        </w:rPr>
+        <w:t xml:space="preserve">inimize </w:t>
+      </w:r>
+      <w:r>
+        <w:rPr>
+          <w:rFonts w:ascii="Arial" w:eastAsia="Arial" w:hAnsi="Arial" w:cs="Arial"/>
+          <w:sz w:val="20"/>
+          <w:szCs w:val="20"/>
+        </w:rPr>
+        <w:t>citizens' commuting time</w:t>
       </w:r>
     </w:p>
     <w:p>
